--- a/02 요구사항 분석/요구사항 분석 회의록_0403(1)_6.docx
+++ b/02 요구사항 분석/요구사항 분석 회의록_0403(1)_6.docx
@@ -185,6 +185,16 @@
               </w:rPr>
               <w:t>상명대학교 G관 Lobby</w:t>
             </w:r>
+            <w:r>
+              <w:rPr>
+                <w:rFonts w:eastAsiaTheme="minorHAnsi" w:hint="eastAsia"/>
+                <w:sz w:val="18"/>
+                <w:szCs w:val="20"/>
+              </w:rPr>
+              <w:t xml:space="preserve"> </w:t>
+            </w:r>
+            <w:bookmarkStart w:id="0" w:name="_GoBack"/>
+            <w:bookmarkEnd w:id="0"/>
           </w:p>
         </w:tc>
         <w:tc>
@@ -1332,16 +1342,7 @@
                 <w:sz w:val="18"/>
                 <w:szCs w:val="20"/>
               </w:rPr>
-              <w:t xml:space="preserve">관계 조사 결과를 기반으로 Diagram </w:t>
-            </w:r>
-            <w:r>
-              <w:rPr>
-                <w:rFonts w:eastAsiaTheme="minorHAnsi" w:hint="eastAsia"/>
-                <w:color w:val="808080" w:themeColor="background1" w:themeShade="80"/>
-                <w:sz w:val="18"/>
-                <w:szCs w:val="20"/>
-              </w:rPr>
-              <w:t>설계</w:t>
+              <w:t>관계 조사 결과를 기반으로 Diagram 설계</w:t>
             </w:r>
           </w:p>
         </w:tc>
@@ -1405,8 +1406,6 @@
               </w:rPr>
               <w:t>기본요구사항으로부터 상세 요구사항 추출 후 재종합</w:t>
             </w:r>
-            <w:bookmarkStart w:id="0" w:name="_GoBack"/>
-            <w:bookmarkEnd w:id="0"/>
           </w:p>
         </w:tc>
       </w:tr>
@@ -1414,7 +1413,7 @@
     <w:p>
       <w:pPr>
         <w:rPr>
-          <w:rFonts w:eastAsiaTheme="minorHAnsi" w:hint="eastAsia"/>
+          <w:rFonts w:eastAsiaTheme="minorHAnsi"/>
           <w:sz w:val="4"/>
           <w:szCs w:val="4"/>
         </w:rPr>
@@ -1433,7 +1432,7 @@
     <w:p>
       <w:pPr>
         <w:rPr>
-          <w:rFonts w:eastAsiaTheme="minorHAnsi" w:hint="eastAsia"/>
+          <w:rFonts w:eastAsiaTheme="minorHAnsi"/>
           <w:sz w:val="4"/>
           <w:szCs w:val="4"/>
         </w:rPr>
@@ -1442,7 +1441,7 @@
     <w:p>
       <w:pPr>
         <w:rPr>
-          <w:rFonts w:eastAsiaTheme="minorHAnsi" w:hint="eastAsia"/>
+          <w:rFonts w:eastAsiaTheme="minorHAnsi"/>
           <w:sz w:val="4"/>
           <w:szCs w:val="4"/>
         </w:rPr>
@@ -1451,7 +1450,7 @@
     <w:p>
       <w:pPr>
         <w:rPr>
-          <w:rFonts w:eastAsiaTheme="minorHAnsi" w:hint="eastAsia"/>
+          <w:rFonts w:eastAsiaTheme="minorHAnsi"/>
           <w:sz w:val="4"/>
           <w:szCs w:val="4"/>
         </w:rPr>
@@ -5449,7 +5448,7 @@
 </file>
 
 <file path=customXml/itemProps1.xml><?xml version="1.0" encoding="utf-8"?>
-<ds:datastoreItem xmlns:ds="http://schemas.openxmlformats.org/officeDocument/2006/customXml" ds:itemID="{5EAFBD2C-6A13-4CFB-A017-E48EF67D9FA7}">
+<ds:datastoreItem xmlns:ds="http://schemas.openxmlformats.org/officeDocument/2006/customXml" ds:itemID="{A365DAA4-D484-40B7-A0BA-5D71EA3DCE8C}">
   <ds:schemaRefs>
     <ds:schemaRef ds:uri="http://schemas.openxmlformats.org/officeDocument/2006/bibliography"/>
   </ds:schemaRefs>
